--- a/Projets compétences/Réalisation restaurant.docx
+++ b/Projets compétences/Réalisation restaurant.docx
@@ -1,6 +1,6 @@
 
 <file path=word/document.xml><?xml version="1.0" encoding="utf-8"?>
-<w:document xmlns:wpc="http://schemas.microsoft.com/office/word/2010/wordprocessingCanvas" xmlns:cx="http://schemas.microsoft.com/office/drawing/2014/chartex" xmlns:cx1="http://schemas.microsoft.com/office/drawing/2015/9/8/chartex" xmlns:cx2="http://schemas.microsoft.com/office/drawing/2015/10/21/chartex" xmlns:cx3="http://schemas.microsoft.com/office/drawing/2016/5/9/chartex" xmlns:cx4="http://schemas.microsoft.com/office/drawing/2016/5/10/chartex" xmlns:cx5="http://schemas.microsoft.com/office/drawing/2016/5/11/chartex" xmlns:cx6="http://schemas.microsoft.com/office/drawing/2016/5/12/chartex" xmlns:cx7="http://schemas.microsoft.com/office/drawing/2016/5/13/chartex" xmlns:cx8="http://schemas.microsoft.com/office/drawing/2016/5/14/chartex" xmlns:mc="http://schemas.openxmlformats.org/markup-compatibility/2006" xmlns:aink="http://schemas.microsoft.com/office/drawing/2016/ink" xmlns:am3d="http://schemas.microsoft.com/office/drawing/2017/model3d" xmlns:o="urn:schemas-microsoft-com:office:office" xmlns:r="http://schemas.openxmlformats.org/officeDocument/2006/relationships" xmlns:m="http://schemas.openxmlformats.org/officeDocument/2006/math" xmlns:v="urn:schemas-microsoft-com:vml" xmlns:wp14="http://schemas.microsoft.com/office/word/2010/wordprocessingDrawing" xmlns:wp="http://schemas.openxmlformats.org/drawingml/2006/wordprocessingDrawing" xmlns:w10="urn:schemas-microsoft-com:office:word" xmlns:w="http://schemas.openxmlformats.org/wordprocessingml/2006/main" xmlns:w14="http://schemas.microsoft.com/office/word/2010/wordml" xmlns:w15="http://schemas.microsoft.com/office/word/2012/wordml" xmlns:w16cex="http://schemas.microsoft.com/office/word/2018/wordml/cex" xmlns:w16cid="http://schemas.microsoft.com/office/word/2016/wordml/cid" xmlns:w16="http://schemas.microsoft.com/office/word/2018/wordml" xmlns:w16sdtdh="http://schemas.microsoft.com/office/word/2020/wordml/sdtdatahash" xmlns:w16se="http://schemas.microsoft.com/office/word/2015/wordml/symex" xmlns:wpg="http://schemas.microsoft.com/office/word/2010/wordprocessingGroup" xmlns:wpi="http://schemas.microsoft.com/office/word/2010/wordprocessingInk" xmlns:wne="http://schemas.microsoft.com/office/word/2006/wordml" xmlns:wps="http://schemas.microsoft.com/office/word/2010/wordprocessingShape" mc:Ignorable="w14 w15 w16se w16cid w16 w16cex w16sdtdh wp14">
+<w:document xmlns:wpc="http://schemas.microsoft.com/office/word/2010/wordprocessingCanvas" xmlns:cx="http://schemas.microsoft.com/office/drawing/2014/chartex" xmlns:cx1="http://schemas.microsoft.com/office/drawing/2015/9/8/chartex" xmlns:cx2="http://schemas.microsoft.com/office/drawing/2015/10/21/chartex" xmlns:cx3="http://schemas.microsoft.com/office/drawing/2016/5/9/chartex" xmlns:cx4="http://schemas.microsoft.com/office/drawing/2016/5/10/chartex" xmlns:cx5="http://schemas.microsoft.com/office/drawing/2016/5/11/chartex" xmlns:cx6="http://schemas.microsoft.com/office/drawing/2016/5/12/chartex" xmlns:cx7="http://schemas.microsoft.com/office/drawing/2016/5/13/chartex" xmlns:cx8="http://schemas.microsoft.com/office/drawing/2016/5/14/chartex" xmlns:mc="http://schemas.openxmlformats.org/markup-compatibility/2006" xmlns:aink="http://schemas.microsoft.com/office/drawing/2016/ink" xmlns:am3d="http://schemas.microsoft.com/office/drawing/2017/model3d" xmlns:o="urn:schemas-microsoft-com:office:office" xmlns:oel="http://schemas.microsoft.com/office/2019/extlst" xmlns:r="http://schemas.openxmlformats.org/officeDocument/2006/relationships" xmlns:m="http://schemas.openxmlformats.org/officeDocument/2006/math" xmlns:v="urn:schemas-microsoft-com:vml" xmlns:wp14="http://schemas.microsoft.com/office/word/2010/wordprocessingDrawing" xmlns:wp="http://schemas.openxmlformats.org/drawingml/2006/wordprocessingDrawing" xmlns:w10="urn:schemas-microsoft-com:office:word" xmlns:w="http://schemas.openxmlformats.org/wordprocessingml/2006/main" xmlns:w14="http://schemas.microsoft.com/office/word/2010/wordml" xmlns:w15="http://schemas.microsoft.com/office/word/2012/wordml" xmlns:w16cex="http://schemas.microsoft.com/office/word/2018/wordml/cex" xmlns:w16cid="http://schemas.microsoft.com/office/word/2016/wordml/cid" xmlns:w16="http://schemas.microsoft.com/office/word/2018/wordml" xmlns:w16sdtdh="http://schemas.microsoft.com/office/word/2020/wordml/sdtdatahash" xmlns:w16se="http://schemas.microsoft.com/office/word/2015/wordml/symex" xmlns:wpg="http://schemas.microsoft.com/office/word/2010/wordprocessingGroup" xmlns:wpi="http://schemas.microsoft.com/office/word/2010/wordprocessingInk" xmlns:wne="http://schemas.microsoft.com/office/word/2006/wordml" xmlns:wps="http://schemas.microsoft.com/office/word/2010/wordprocessingShape" mc:Ignorable="w14 w15 w16se w16cid w16 w16cex w16sdtdh wp14">
   <w:body>
     <w:p>
       <w:pPr>
@@ -82,11 +82,6 @@
     </w:p>
     <w:p>
       <w:pPr>
-        <w:pStyle w:val="Paragraphedeliste"/>
-        <w:numPr>
-          <w:ilvl w:val="0"/>
-          <w:numId w:val="1"/>
-        </w:numPr>
         <w:rPr>
           <w:rStyle w:val="Accentuationintense"/>
           <w:i w:val="0"/>
@@ -94,100 +89,63 @@
           <w:color w:val="auto"/>
         </w:rPr>
       </w:pPr>
-      <w:r>
+    </w:p>
+    <w:p>
+      <w:pPr>
         <w:rPr>
           <w:rStyle w:val="Accentuationintense"/>
           <w:i w:val="0"/>
           <w:iCs w:val="0"/>
-          <w:color w:val="auto"/>
-        </w:rPr>
-        <w:t>Mettre à disposition des utilisateurs un service informatique</w:t>
-      </w:r>
-    </w:p>
-    <w:p>
-      <w:pPr>
+          <w:color w:val="2F5496" w:themeColor="accent1" w:themeShade="BF"/>
+          <w:sz w:val="28"/>
+          <w:szCs w:val="28"/>
+        </w:rPr>
+      </w:pPr>
+      <w:r>
         <w:rPr>
           <w:rStyle w:val="Accentuationintense"/>
           <w:i w:val="0"/>
           <w:iCs w:val="0"/>
-          <w:color w:val="auto"/>
-        </w:rPr>
-      </w:pPr>
-    </w:p>
-    <w:p>
-      <w:pPr>
-        <w:rPr>
-          <w:rStyle w:val="Accentuationintense"/>
-          <w:i w:val="0"/>
-          <w:iCs w:val="0"/>
           <w:color w:val="2F5496" w:themeColor="accent1" w:themeShade="BF"/>
           <w:sz w:val="28"/>
           <w:szCs w:val="28"/>
         </w:rPr>
-      </w:pPr>
-      <w:r>
-        <w:rPr>
-          <w:rStyle w:val="Accentuationintense"/>
-          <w:i w:val="0"/>
-          <w:iCs w:val="0"/>
+        <w:t xml:space="preserve">Contexte : </w:t>
+      </w:r>
+    </w:p>
+    <w:p>
+      <w:r>
+        <w:t xml:space="preserve">On vous demande de réaliser un site web pour un restaurant de votre choix. Ce restaurant pourra être éventuellement un restaurant fictif. </w:t>
+      </w:r>
+    </w:p>
+    <w:p>
+      <w:r>
+        <w:t>Votre site web présentera le restaurant : horaire, contact, localisation, salles, menu, plats et toute information ou fonctionnalité qui pourrait améliorer l’attractivité du restaurant. Les clients intéressés par le restaurant disposent de supports différents (tablette, smartphone, PC…)</w:t>
+      </w:r>
+    </w:p>
+    <w:p>
+      <w:r>
+        <w:t>On vous demande également d’aider le restaurant dans la lutte anti-covid. En effet celui-ci doit pouvoir prévenir ses clients si besoin, il doit savoir quelles sont les personnes qui se sont croisées dans le restaurant et les contacter en cas de contamination de l’un de ses clients. Le restaurateur doit garder ses données pendant un délai de 3 semaines</w:t>
+      </w:r>
+      <w:r>
+        <w:t>.</w:t>
+      </w:r>
+    </w:p>
+    <w:p/>
+    <w:p>
+      <w:pPr>
+        <w:rPr>
           <w:color w:val="2F5496" w:themeColor="accent1" w:themeShade="BF"/>
           <w:sz w:val="28"/>
           <w:szCs w:val="28"/>
         </w:rPr>
-        <w:t xml:space="preserve">Contexte : </w:t>
-      </w:r>
-    </w:p>
-    <w:p>
-      <w:r>
-        <w:t>On vous demande de réaliser un site web pour un restaurant</w:t>
-      </w:r>
-      <w:r>
-        <w:t xml:space="preserve"> </w:t>
-      </w:r>
-      <w:r>
-        <w:t xml:space="preserve">de votre choix. Ce restaurant pourra être éventuellement un restaurant fictif. </w:t>
-      </w:r>
-    </w:p>
-    <w:p>
-      <w:r>
-        <w:t>Votre site web présentera le restaurant : horaire, contact, localisation, salles, menu, plats et toute information ou fonctionnalité qui pourrait améliorer l’attractivité du restaurant. Les clients intéressés par le restaurant disposent de supports différents (tablette, smartphone, PC…)</w:t>
-      </w:r>
-    </w:p>
-    <w:p>
-      <w:r>
-        <w:t>On vous demande également d’aider l</w:t>
-      </w:r>
-      <w:r>
-        <w:t xml:space="preserve">e </w:t>
-      </w:r>
-      <w:r>
-        <w:t>restaura</w:t>
-      </w:r>
-      <w:r>
-        <w:t>nt</w:t>
-      </w:r>
-      <w:r>
-        <w:t xml:space="preserve"> dans la lutte anti-covid. En effet celui-ci doit pouvoir prévenir ses clients si besoin, il doit savoir quelles sont les personnes qui se sont croisées dans le restaurant et les contacter en cas de contamination de l’un de ses clients. Le restaurateur doit garder ses données pendant un délai de 3 semaines</w:t>
-      </w:r>
-      <w:r>
-        <w:t>.</w:t>
-      </w:r>
-    </w:p>
-    <w:p/>
-    <w:p>
-      <w:pPr>
+      </w:pPr>
+      <w:r>
         <w:rPr>
           <w:color w:val="2F5496" w:themeColor="accent1" w:themeShade="BF"/>
           <w:sz w:val="28"/>
           <w:szCs w:val="28"/>
         </w:rPr>
-      </w:pPr>
-      <w:r>
-        <w:rPr>
-          <w:color w:val="2F5496" w:themeColor="accent1" w:themeShade="BF"/>
-          <w:sz w:val="28"/>
-          <w:szCs w:val="28"/>
-        </w:rPr>
         <w:t xml:space="preserve">Répondre aux incidents et aux demandes d’assistance et d’évolution : </w:t>
       </w:r>
     </w:p>
@@ -214,15 +172,7 @@
           <w:sz w:val="24"/>
           <w:szCs w:val="24"/>
         </w:rPr>
-        <w:t>Traiter des demandes concernant les applications</w:t>
-      </w:r>
-      <w:r>
-        <w:rPr>
-          <w:color w:val="2F5496" w:themeColor="accent1" w:themeShade="BF"/>
-          <w:sz w:val="24"/>
-          <w:szCs w:val="24"/>
-        </w:rPr>
-        <w:t>)</w:t>
+        <w:t>Traiter des demandes concernant les applications)</w:t>
       </w:r>
     </w:p>
     <w:p>
@@ -240,13 +190,7 @@
     </w:p>
     <w:p>
       <w:r>
-        <w:t xml:space="preserve">- Page </w:t>
-      </w:r>
-      <w:r>
-        <w:t>présentant le menu avec</w:t>
-      </w:r>
-      <w:r>
-        <w:t xml:space="preserve"> la possibilité de commander, affichage du menu du jour </w:t>
+        <w:t xml:space="preserve">- Page présentant le menu avec la possibilité de commander, affichage du menu du jour </w:t>
       </w:r>
     </w:p>
     <w:p>
@@ -383,39 +327,7 @@
           <w:sz w:val="24"/>
           <w:szCs w:val="24"/>
         </w:rPr>
-        <w:t>(</w:t>
-      </w:r>
-      <w:r>
-        <w:rPr>
-          <w:color w:val="2F5496" w:themeColor="accent1" w:themeShade="BF"/>
-          <w:sz w:val="24"/>
-          <w:szCs w:val="24"/>
-        </w:rPr>
-        <w:t>Planifier les activités</w:t>
-      </w:r>
-      <w:r>
-        <w:rPr>
-          <w:color w:val="2F5496" w:themeColor="accent1" w:themeShade="BF"/>
-          <w:sz w:val="24"/>
-          <w:szCs w:val="24"/>
-        </w:rPr>
-        <w:t xml:space="preserve">, </w:t>
-      </w:r>
-      <w:r>
-        <w:rPr>
-          <w:color w:val="2F5496" w:themeColor="accent1" w:themeShade="BF"/>
-          <w:sz w:val="24"/>
-          <w:szCs w:val="24"/>
-        </w:rPr>
-        <w:t>Évaluer les indicateurs de suivi d’un projet et analyser les écarts</w:t>
-      </w:r>
-      <w:r>
-        <w:rPr>
-          <w:color w:val="2F5496" w:themeColor="accent1" w:themeShade="BF"/>
-          <w:sz w:val="24"/>
-          <w:szCs w:val="24"/>
-        </w:rPr>
-        <w:t>)</w:t>
+        <w:t>(Planifier les activités, Évaluer les indicateurs de suivi d’un projet et analyser les écarts)</w:t>
       </w:r>
     </w:p>
     <w:p>
@@ -642,7 +554,7 @@
 </file>
 
 <file path=word/numbering.xml><?xml version="1.0" encoding="utf-8"?>
-<w:numbering xmlns:wpc="http://schemas.microsoft.com/office/word/2010/wordprocessingCanvas" xmlns:cx="http://schemas.microsoft.com/office/drawing/2014/chartex" xmlns:cx1="http://schemas.microsoft.com/office/drawing/2015/9/8/chartex" xmlns:cx2="http://schemas.microsoft.com/office/drawing/2015/10/21/chartex" xmlns:cx3="http://schemas.microsoft.com/office/drawing/2016/5/9/chartex" xmlns:cx4="http://schemas.microsoft.com/office/drawing/2016/5/10/chartex" xmlns:cx5="http://schemas.microsoft.com/office/drawing/2016/5/11/chartex" xmlns:cx6="http://schemas.microsoft.com/office/drawing/2016/5/12/chartex" xmlns:cx7="http://schemas.microsoft.com/office/drawing/2016/5/13/chartex" xmlns:cx8="http://schemas.microsoft.com/office/drawing/2016/5/14/chartex" xmlns:mc="http://schemas.openxmlformats.org/markup-compatibility/2006" xmlns:aink="http://schemas.microsoft.com/office/drawing/2016/ink" xmlns:am3d="http://schemas.microsoft.com/office/drawing/2017/model3d" xmlns:o="urn:schemas-microsoft-com:office:office" xmlns:r="http://schemas.openxmlformats.org/officeDocument/2006/relationships" xmlns:m="http://schemas.openxmlformats.org/officeDocument/2006/math" xmlns:v="urn:schemas-microsoft-com:vml" xmlns:wp14="http://schemas.microsoft.com/office/word/2010/wordprocessingDrawing" xmlns:wp="http://schemas.openxmlformats.org/drawingml/2006/wordprocessingDrawing" xmlns:w10="urn:schemas-microsoft-com:office:word" xmlns:w="http://schemas.openxmlformats.org/wordprocessingml/2006/main" xmlns:w14="http://schemas.microsoft.com/office/word/2010/wordml" xmlns:w15="http://schemas.microsoft.com/office/word/2012/wordml" xmlns:w16cex="http://schemas.microsoft.com/office/word/2018/wordml/cex" xmlns:w16cid="http://schemas.microsoft.com/office/word/2016/wordml/cid" xmlns:w16="http://schemas.microsoft.com/office/word/2018/wordml" xmlns:w16sdtdh="http://schemas.microsoft.com/office/word/2020/wordml/sdtdatahash" xmlns:w16se="http://schemas.microsoft.com/office/word/2015/wordml/symex" xmlns:wpg="http://schemas.microsoft.com/office/word/2010/wordprocessingGroup" xmlns:wpi="http://schemas.microsoft.com/office/word/2010/wordprocessingInk" xmlns:wne="http://schemas.microsoft.com/office/word/2006/wordml" xmlns:wps="http://schemas.microsoft.com/office/word/2010/wordprocessingShape" mc:Ignorable="w14 w15 w16se w16cid w16 w16cex w16sdtdh wp14">
+<w:numbering xmlns:wpc="http://schemas.microsoft.com/office/word/2010/wordprocessingCanvas" xmlns:cx="http://schemas.microsoft.com/office/drawing/2014/chartex" xmlns:cx1="http://schemas.microsoft.com/office/drawing/2015/9/8/chartex" xmlns:cx2="http://schemas.microsoft.com/office/drawing/2015/10/21/chartex" xmlns:cx3="http://schemas.microsoft.com/office/drawing/2016/5/9/chartex" xmlns:cx4="http://schemas.microsoft.com/office/drawing/2016/5/10/chartex" xmlns:cx5="http://schemas.microsoft.com/office/drawing/2016/5/11/chartex" xmlns:cx6="http://schemas.microsoft.com/office/drawing/2016/5/12/chartex" xmlns:cx7="http://schemas.microsoft.com/office/drawing/2016/5/13/chartex" xmlns:cx8="http://schemas.microsoft.com/office/drawing/2016/5/14/chartex" xmlns:mc="http://schemas.openxmlformats.org/markup-compatibility/2006" xmlns:aink="http://schemas.microsoft.com/office/drawing/2016/ink" xmlns:am3d="http://schemas.microsoft.com/office/drawing/2017/model3d" xmlns:o="urn:schemas-microsoft-com:office:office" xmlns:oel="http://schemas.microsoft.com/office/2019/extlst" xmlns:r="http://schemas.openxmlformats.org/officeDocument/2006/relationships" xmlns:m="http://schemas.openxmlformats.org/officeDocument/2006/math" xmlns:v="urn:schemas-microsoft-com:vml" xmlns:wp14="http://schemas.microsoft.com/office/word/2010/wordprocessingDrawing" xmlns:wp="http://schemas.openxmlformats.org/drawingml/2006/wordprocessingDrawing" xmlns:w10="urn:schemas-microsoft-com:office:word" xmlns:w="http://schemas.openxmlformats.org/wordprocessingml/2006/main" xmlns:w14="http://schemas.microsoft.com/office/word/2010/wordml" xmlns:w15="http://schemas.microsoft.com/office/word/2012/wordml" xmlns:w16cex="http://schemas.microsoft.com/office/word/2018/wordml/cex" xmlns:w16cid="http://schemas.microsoft.com/office/word/2016/wordml/cid" xmlns:w16="http://schemas.microsoft.com/office/word/2018/wordml" xmlns:w16sdtdh="http://schemas.microsoft.com/office/word/2020/wordml/sdtdatahash" xmlns:w16se="http://schemas.microsoft.com/office/word/2015/wordml/symex" xmlns:wpg="http://schemas.microsoft.com/office/word/2010/wordprocessingGroup" xmlns:wpi="http://schemas.microsoft.com/office/word/2010/wordprocessingInk" xmlns:wne="http://schemas.microsoft.com/office/word/2006/wordml" xmlns:wps="http://schemas.microsoft.com/office/word/2010/wordprocessingShape" mc:Ignorable="w14 w15 w16se w16cid w16 w16cex w16sdtdh wp14">
   <w:abstractNum w:abstractNumId="0" w15:restartNumberingAfterBreak="0">
     <w:nsid w:val="09356F17"/>
     <w:multiLevelType w:val="hybridMultilevel"/>
